--- a/任务书/17计科2-许晓亚-毕业论文任务书(3).docx
+++ b/任务书/17计科2-许晓亚-毕业论文任务书(3).docx
@@ -229,6 +229,7 @@
                 <w:sz w:val="24"/>
               </w:rPr>
             </w:pPr>
+            <w:proofErr w:type="gramStart"/>
             <w:r>
               <w:rPr>
                 <w:rFonts w:ascii="宋体" w:hAnsi="宋体" w:hint="eastAsia"/>
@@ -236,6 +237,7 @@
               </w:rPr>
               <w:t>许晓亚</w:t>
             </w:r>
+            <w:proofErr w:type="gramEnd"/>
           </w:p>
         </w:tc>
         <w:tc>
@@ -287,6 +289,7 @@
                 <w:sz w:val="24"/>
               </w:rPr>
             </w:pPr>
+            <w:proofErr w:type="gramStart"/>
             <w:r>
               <w:rPr>
                 <w:rFonts w:ascii="宋体" w:hAnsi="宋体" w:hint="eastAsia"/>
@@ -294,6 +297,7 @@
               </w:rPr>
               <w:t>李卿</w:t>
             </w:r>
+            <w:proofErr w:type="gramEnd"/>
           </w:p>
         </w:tc>
         <w:tc>
@@ -341,7 +345,7 @@
               <w:spacing w:line="300" w:lineRule="auto"/>
               <w:jc w:val="center"/>
               <w:rPr>
-                <w:rFonts w:ascii="宋体" w:hAnsi="宋体" w:hint="eastAsia"/>
+                <w:rFonts w:ascii="宋体" w:hAnsi="宋体"/>
                 <w:sz w:val="24"/>
               </w:rPr>
             </w:pPr>
@@ -542,12 +546,36 @@
               <w:rPr>
                 <w:rFonts w:hint="eastAsia"/>
               </w:rPr>
-              <w:t>随着计算机的普及，人们对计算机的认识及需求有了显著的增加。计算机对于大量信息的管理优势更是显而易见，对于一个学校来说，这方面的需要尤其重要，</w:t>
+              <w:t>随着计算机的普及，人们对计算机</w:t>
             </w:r>
             <w:r>
               <w:rPr>
                 <w:rFonts w:hint="eastAsia"/>
               </w:rPr>
+              <w:t>处理大规模数据的</w:t>
+            </w:r>
+            <w:r>
+              <w:rPr>
+                <w:rFonts w:hint="eastAsia"/>
+              </w:rPr>
+              <w:t>需求有了显著的增加。计算机对于大量</w:t>
+            </w:r>
+            <w:r>
+              <w:rPr>
+                <w:rFonts w:hint="eastAsia"/>
+              </w:rPr>
+              <w:t>数据</w:t>
+            </w:r>
+            <w:r>
+              <w:rPr>
+                <w:rFonts w:hint="eastAsia"/>
+              </w:rPr>
+              <w:t>的管理优势显而易见，对于一个学校来说，这方面的需要尤其重要，</w:t>
+            </w:r>
+            <w:r>
+              <w:rPr>
+                <w:rFonts w:hint="eastAsia"/>
+              </w:rPr>
               <w:t>如果</w:t>
             </w:r>
             <w:r>
@@ -614,7 +642,21 @@
               <w:rPr>
                 <w:rFonts w:hint="eastAsia"/>
               </w:rPr>
-              <w:t>针对充值速度慢、充值效率低下的问题，开发</w:t>
+              <w:t>针对充</w:t>
+            </w:r>
+            <w:proofErr w:type="gramStart"/>
+            <w:r>
+              <w:rPr>
+                <w:rFonts w:hint="eastAsia"/>
+              </w:rPr>
+              <w:t>值速度</w:t>
+            </w:r>
+            <w:proofErr w:type="gramEnd"/>
+            <w:r>
+              <w:rPr>
+                <w:rFonts w:hint="eastAsia"/>
+              </w:rPr>
+              <w:t>慢、充值效率低下的问题，开发</w:t>
             </w:r>
             <w:r>
               <w:rPr>
@@ -679,6 +721,7 @@
                 <w:shd w:val="clear" w:color="auto" w:fill="FFFFFF"/>
               </w:rPr>
             </w:pPr>
+            <w:proofErr w:type="gramStart"/>
             <w:r>
               <w:rPr>
                 <w:rFonts w:ascii="宋体" w:hAnsi="宋体" w:cs="宋体" w:hint="eastAsia"/>
@@ -693,7 +736,16 @@
                 <w:szCs w:val="21"/>
                 <w:shd w:val="clear" w:color="auto" w:fill="FFFFFF"/>
               </w:rPr>
-              <w:t>学生</w:t>
+              <w:t>学</w:t>
+            </w:r>
+            <w:proofErr w:type="gramEnd"/>
+            <w:r>
+              <w:rPr>
+                <w:rFonts w:ascii="宋体" w:hAnsi="宋体" w:cs="宋体" w:hint="eastAsia"/>
+                <w:szCs w:val="21"/>
+                <w:shd w:val="clear" w:color="auto" w:fill="FFFFFF"/>
+              </w:rPr>
+              <w:t>生</w:t>
             </w:r>
             <w:r>
               <w:rPr>
@@ -708,7 +760,25 @@
                 <w:szCs w:val="21"/>
                 <w:shd w:val="clear" w:color="auto" w:fill="FFFFFF"/>
               </w:rPr>
-              <w:t>，可线上进行</w:t>
+              <w:t>，</w:t>
+            </w:r>
+            <w:proofErr w:type="gramStart"/>
+            <w:r>
+              <w:rPr>
+                <w:rFonts w:ascii="宋体" w:hAnsi="宋体" w:cs="宋体" w:hint="eastAsia"/>
+                <w:szCs w:val="21"/>
+                <w:shd w:val="clear" w:color="auto" w:fill="FFFFFF"/>
+              </w:rPr>
+              <w:t>可线上</w:t>
+            </w:r>
+            <w:proofErr w:type="gramEnd"/>
+            <w:r>
+              <w:rPr>
+                <w:rFonts w:ascii="宋体" w:hAnsi="宋体" w:cs="宋体" w:hint="eastAsia"/>
+                <w:szCs w:val="21"/>
+                <w:shd w:val="clear" w:color="auto" w:fill="FFFFFF"/>
+              </w:rPr>
+              <w:t>进行</w:t>
             </w:r>
             <w:r>
               <w:rPr>
@@ -871,7 +941,25 @@
                 <w:szCs w:val="21"/>
                 <w:shd w:val="clear" w:color="auto" w:fill="FFFFFF"/>
               </w:rPr>
-              <w:t>适用于各个学校的学生及各个单位的有饭卡充值需要的工作人员</w:t>
+              <w:t>适用于各个学校的学生及各个单位的有饭卡充</w:t>
+            </w:r>
+            <w:proofErr w:type="gramStart"/>
+            <w:r>
+              <w:rPr>
+                <w:rFonts w:ascii="宋体" w:hAnsi="宋体" w:cs="宋体" w:hint="eastAsia"/>
+                <w:szCs w:val="21"/>
+                <w:shd w:val="clear" w:color="auto" w:fill="FFFFFF"/>
+              </w:rPr>
+              <w:t>值需要</w:t>
+            </w:r>
+            <w:proofErr w:type="gramEnd"/>
+            <w:r>
+              <w:rPr>
+                <w:rFonts w:ascii="宋体" w:hAnsi="宋体" w:cs="宋体" w:hint="eastAsia"/>
+                <w:szCs w:val="21"/>
+                <w:shd w:val="clear" w:color="auto" w:fill="FFFFFF"/>
+              </w:rPr>
+              <w:t>的工作人员</w:t>
             </w:r>
           </w:p>
           <w:p>
@@ -2317,8 +2405,11 @@
     <w:lsdException w:name="Table Subtle 1" w:semiHidden="1" w:unhideWhenUsed="1"/>
     <w:lsdException w:name="Table Subtle 2" w:semiHidden="1" w:unhideWhenUsed="1"/>
     <w:lsdException w:name="Table Web 1" w:semiHidden="1" w:unhideWhenUsed="1"/>
+    <w:lsdException w:name="Table Web 2" w:semiHidden="1" w:unhideWhenUsed="1"/>
+    <w:lsdException w:name="Table Web 3" w:semiHidden="1" w:unhideWhenUsed="1"/>
     <w:lsdException w:name="Balloon Text" w:semiHidden="1" w:unhideWhenUsed="1"/>
     <w:lsdException w:name="Table Grid" w:qFormat="1"/>
+    <w:lsdException w:name="Table Theme" w:semiHidden="1" w:unhideWhenUsed="1"/>
     <w:lsdException w:name="Placeholder Text" w:semiHidden="1" w:uiPriority="99" w:unhideWhenUsed="1"/>
     <w:lsdException w:name="No Spacing" w:semiHidden="1" w:uiPriority="99" w:unhideWhenUsed="1"/>
     <w:lsdException w:name="Light Shading" w:uiPriority="60"/>
@@ -3298,10 +3389,6 @@
 </file>
 
 <file path=customXml/item1.xml><?xml version="1.0" encoding="utf-8"?>
-<b:Sources xmlns:b="http://schemas.openxmlformats.org/officeDocument/2006/bibliography" xmlns="http://schemas.openxmlformats.org/officeDocument/2006/bibliography" SelectedStyle="\APASixthEditionOfficeOnline.xsl" StyleName="APA" Version="6"/>
-</file>
-
-<file path=customXml/item2.xml><?xml version="1.0" encoding="utf-8"?>
 <s:customData xmlns="http://www.wps.cn/officeDocument/2013/wpsCustomData" xmlns:s="http://www.wps.cn/officeDocument/2013/wpsCustomData">
   <customSectProps>
     <customSectPr/>
@@ -3312,18 +3399,22 @@
 </s:customData>
 </file>
 
+<file path=customXml/item2.xml><?xml version="1.0" encoding="utf-8"?>
+<b:Sources xmlns:b="http://schemas.openxmlformats.org/officeDocument/2006/bibliography" xmlns="http://schemas.openxmlformats.org/officeDocument/2006/bibliography" SelectedStyle="\APASixthEditionOfficeOnline.xsl" StyleName="APA" Version="6"/>
+</file>
+
 <file path=customXml/itemProps1.xml><?xml version="1.0" encoding="utf-8"?>
+<ds:datastoreItem xmlns:ds="http://schemas.openxmlformats.org/officeDocument/2006/customXml" ds:itemID="{B1977F7D-205B-4081-913C-38D41E755F92}">
+  <ds:schemaRefs>
+    <ds:schemaRef ds:uri="http://www.wps.cn/officeDocument/2013/wpsCustomData"/>
+  </ds:schemaRefs>
+</ds:datastoreItem>
+</file>
+
+<file path=customXml/itemProps2.xml><?xml version="1.0" encoding="utf-8"?>
 <ds:datastoreItem xmlns:ds="http://schemas.openxmlformats.org/officeDocument/2006/customXml" ds:itemID="{C5CF49CB-3BF4-4790-AFA7-C7A4504F2864}">
   <ds:schemaRefs>
     <ds:schemaRef ds:uri="http://schemas.openxmlformats.org/officeDocument/2006/bibliography"/>
   </ds:schemaRefs>
 </ds:datastoreItem>
-</file>
-
-<file path=customXml/itemProps2.xml><?xml version="1.0" encoding="utf-8"?>
-<ds:datastoreItem xmlns:ds="http://schemas.openxmlformats.org/officeDocument/2006/customXml" ds:itemID="{B1977F7D-205B-4081-913C-38D41E755F92}">
-  <ds:schemaRefs>
-    <ds:schemaRef ds:uri="http://www.wps.cn/officeDocument/2013/wpsCustomData"/>
-  </ds:schemaRefs>
-</ds:datastoreItem>
 </file>